--- a/Desktop/TutoratoSmart/Documentazione/RAD/TS_RAD_0.3.docx
+++ b/Desktop/TutoratoSmart/Documentazione/RAD/TS_RAD_0.3.docx
@@ -13,6 +13,7 @@
           <w:docPartUnique/>
         </w:docPartObj>
       </w:sdtPr>
+      <w:sdtEndPr/>
       <w:sdtContent>
         <w:p>
           <w:pPr>
@@ -161,6 +162,7 @@
                                     <w:dataBinding w:prefixMappings="xmlns:ns0='http://purl.org/dc/elements/1.1/' xmlns:ns1='http://schemas.openxmlformats.org/package/2006/metadata/core-properties' " w:xpath="/ns1:coreProperties[1]/ns0:subject[1]" w:storeItemID="{6C3C8BC8-F283-45AE-878A-BAB7291924A1}"/>
                                     <w:text/>
                                   </w:sdtPr>
+                                  <w:sdtEndPr/>
                                   <w:sdtContent>
                                     <w:r>
                                       <w:rPr>
@@ -237,6 +239,7 @@
                               <w:dataBinding w:prefixMappings="xmlns:ns0='http://purl.org/dc/elements/1.1/' xmlns:ns1='http://schemas.openxmlformats.org/package/2006/metadata/core-properties' " w:xpath="/ns1:coreProperties[1]/ns0:subject[1]" w:storeItemID="{6C3C8BC8-F283-45AE-878A-BAB7291924A1}"/>
                               <w:text/>
                             </w:sdtPr>
+                            <w:sdtEndPr/>
                             <w:sdtContent>
                               <w:r>
                                 <w:rPr>
@@ -583,7 +586,6 @@
                   </w:rPr>
                   <w:t xml:space="preserve">Marco Delle Cave, Francesco </w:t>
                 </w:r>
-                <w:proofErr w:type="gramStart"/>
                 <w:r>
                   <w:rPr>
                     <w:rFonts w:ascii="Century Gothic" w:hAnsi="Century Gothic" w:cs="Arial"/>
@@ -598,16 +600,7 @@
                     <w:color w:val="auto"/>
                     <w:lang w:val="it-IT"/>
                   </w:rPr>
-                  <w:t xml:space="preserve"> </w:t>
-                </w:r>
-                <w:proofErr w:type="gramEnd"/>
-                <w:r>
-                  <w:rPr>
-                    <w:rFonts w:ascii="Century Gothic" w:hAnsi="Century Gothic" w:cs="Arial"/>
-                    <w:color w:val="auto"/>
-                    <w:lang w:val="it-IT"/>
-                  </w:rPr>
-                  <w:t xml:space="preserve">                     Manuel Pisciotta, Alessia Olivieri</w:t>
+                  <w:t xml:space="preserve">                      Manuel Pisciotta, Alessia Olivieri</w:t>
                 </w:r>
               </w:p>
             </w:tc>
@@ -1753,6 +1746,8 @@
                 </w:r>
               </w:p>
             </w:tc>
+            <w:bookmarkStart w:id="2" w:name="_GoBack"/>
+            <w:bookmarkEnd w:id="2"/>
           </w:tr>
           <w:tr>
             <w:trPr>
@@ -1966,6 +1961,133 @@
                     <w:sz w:val="22"/>
                   </w:rPr>
                   <w:t>[tutti]</w:t>
+                </w:r>
+              </w:p>
+            </w:tc>
+          </w:tr>
+          <w:tr>
+            <w:trPr>
+              <w:trHeight w:val="585"/>
+            </w:trPr>
+            <w:tc>
+              <w:tcPr>
+                <w:tcW w:w="2356" w:type="dxa"/>
+                <w:shd w:val="clear" w:color="auto" w:fill="BDD6EE"/>
+                <w:vAlign w:val="center"/>
+              </w:tcPr>
+              <w:p>
+                <w:pPr>
+                  <w:pStyle w:val="Gpstesto"/>
+                  <w:spacing w:after="61" w:line="240" w:lineRule="auto"/>
+                  <w:jc w:val="center"/>
+                  <w:rPr>
+                    <w:sz w:val="22"/>
+                  </w:rPr>
+                </w:pPr>
+                <w:r>
+                  <w:rPr>
+                    <w:sz w:val="22"/>
+                  </w:rPr>
+                  <w:t>1</w:t>
+                </w:r>
+                <w:r>
+                  <w:rPr>
+                    <w:sz w:val="22"/>
+                  </w:rPr>
+                  <w:t>2</w:t>
+                </w:r>
+                <w:r>
+                  <w:rPr>
+                    <w:sz w:val="22"/>
+                  </w:rPr>
+                  <w:t>/11/2019</w:t>
+                </w:r>
+              </w:p>
+            </w:tc>
+            <w:tc>
+              <w:tcPr>
+                <w:tcW w:w="2456" w:type="dxa"/>
+                <w:shd w:val="clear" w:color="auto" w:fill="BDD6EE"/>
+                <w:vAlign w:val="center"/>
+              </w:tcPr>
+              <w:p>
+                <w:pPr>
+                  <w:pStyle w:val="Gpstesto"/>
+                  <w:spacing w:after="61" w:line="240" w:lineRule="auto"/>
+                  <w:jc w:val="center"/>
+                  <w:rPr>
+                    <w:sz w:val="22"/>
+                  </w:rPr>
+                </w:pPr>
+                <w:r>
+                  <w:rPr>
+                    <w:sz w:val="22"/>
+                  </w:rPr>
+                  <w:t>0.</w:t>
+                </w:r>
+                <w:r>
+                  <w:rPr>
+                    <w:sz w:val="22"/>
+                  </w:rPr>
+                  <w:t>4</w:t>
+                </w:r>
+              </w:p>
+            </w:tc>
+            <w:tc>
+              <w:tcPr>
+                <w:tcW w:w="2274" w:type="dxa"/>
+                <w:shd w:val="clear" w:color="auto" w:fill="BDD6EE"/>
+                <w:vAlign w:val="center"/>
+              </w:tcPr>
+              <w:p>
+                <w:pPr>
+                  <w:pStyle w:val="Gpstesto"/>
+                  <w:spacing w:after="61" w:line="240" w:lineRule="auto"/>
+                  <w:jc w:val="center"/>
+                  <w:rPr>
+                    <w:sz w:val="22"/>
+                  </w:rPr>
+                </w:pPr>
+                <w:r>
+                  <w:rPr>
+                    <w:sz w:val="22"/>
+                  </w:rPr>
+                  <w:t xml:space="preserve">Aggiunta </w:t>
+                </w:r>
+                <w:r>
+                  <w:rPr>
+                    <w:sz w:val="22"/>
+                  </w:rPr>
+                  <w:t>di</w:t>
+                </w:r>
+                <w:r>
+                  <w:rPr>
+                    <w:sz w:val="22"/>
+                  </w:rPr>
+                  <w:t xml:space="preserve"> use-case</w:t>
+                </w:r>
+              </w:p>
+            </w:tc>
+            <w:tc>
+              <w:tcPr>
+                <w:tcW w:w="2101" w:type="dxa"/>
+                <w:shd w:val="clear" w:color="auto" w:fill="BDD6EE"/>
+                <w:vAlign w:val="center"/>
+              </w:tcPr>
+              <w:p>
+                <w:pPr>
+                  <w:pStyle w:val="Gpstesto"/>
+                  <w:spacing w:after="61" w:line="240" w:lineRule="auto"/>
+                  <w:jc w:val="center"/>
+                  <w:rPr>
+                    <w:sz w:val="22"/>
+                  </w:rPr>
+                </w:pPr>
+                <w:r>
+                  <w:rPr>
+                    <w:sz w:val="22"/>
+                  </w:rPr>
+                  <w:t>Delle Cave Marco, Pagano Francesco</w:t>
                 </w:r>
               </w:p>
             </w:tc>
@@ -2886,7 +3008,7 @@
           <w:lang w:val="it-IT"/>
         </w:rPr>
       </w:pPr>
-      <w:bookmarkStart w:id="2" w:name="_Toc24186425"/>
+      <w:bookmarkStart w:id="3" w:name="_Toc24186425"/>
       <w:r>
         <w:rPr>
           <w:color w:val="1F4E79"/>
@@ -2918,37 +3040,37 @@
           <w:lang w:val="it-IT"/>
         </w:rPr>
         <w:t>one</w:t>
-      </w:r>
-      <w:bookmarkEnd w:id="2"/>
-    </w:p>
-    <w:p>
-      <w:pPr>
-        <w:pStyle w:val="Titolo2"/>
-        <w:spacing w:before="0" w:after="61"/>
-        <w:rPr>
-          <w:color w:val="auto"/>
-          <w:lang w:val="it-IT"/>
-        </w:rPr>
-      </w:pPr>
-      <w:bookmarkStart w:id="3" w:name="_Toc24186426"/>
-      <w:r>
-        <w:rPr>
-          <w:color w:val="auto"/>
-          <w:lang w:val="it-IT"/>
-        </w:rPr>
-        <w:t xml:space="preserve">1.1 </w:t>
-      </w:r>
-      <w:r>
-        <w:rPr>
-          <w:color w:val="auto"/>
-          <w:lang w:val="it-IT"/>
-        </w:rPr>
-        <w:t>Scopo del sistema</w:t>
       </w:r>
       <w:bookmarkEnd w:id="3"/>
     </w:p>
     <w:p>
       <w:pPr>
+        <w:pStyle w:val="Titolo2"/>
+        <w:spacing w:before="0" w:after="61"/>
+        <w:rPr>
+          <w:color w:val="auto"/>
+          <w:lang w:val="it-IT"/>
+        </w:rPr>
+      </w:pPr>
+      <w:bookmarkStart w:id="4" w:name="_Toc24186426"/>
+      <w:r>
+        <w:rPr>
+          <w:color w:val="auto"/>
+          <w:lang w:val="it-IT"/>
+        </w:rPr>
+        <w:t xml:space="preserve">1.1 </w:t>
+      </w:r>
+      <w:r>
+        <w:rPr>
+          <w:color w:val="auto"/>
+          <w:lang w:val="it-IT"/>
+        </w:rPr>
+        <w:t>Scopo del sistema</w:t>
+      </w:r>
+      <w:bookmarkEnd w:id="4"/>
+    </w:p>
+    <w:p>
+      <w:pPr>
         <w:pStyle w:val="Default"/>
         <w:spacing w:after="61"/>
         <w:jc w:val="both"/>
@@ -3031,17 +3153,8 @@
           <w:rFonts w:ascii="Garamond" w:hAnsi="Garamond" w:cs="Garamond"/>
           <w:color w:val="auto"/>
         </w:rPr>
-        <w:t xml:space="preserve"> risulta molto lenta e poco pratica in quanto avviene tramite scambio di </w:t>
+        <w:t xml:space="preserve"> risulta molto lenta e poco pratica in quanto avviene tramite scambio di email</w:t>
       </w:r>
-      <w:proofErr w:type="gramStart"/>
-      <w:r>
-        <w:rPr>
-          <w:rFonts w:ascii="Garamond" w:hAnsi="Garamond" w:cs="Garamond"/>
-          <w:color w:val="auto"/>
-        </w:rPr>
-        <w:t>email</w:t>
-      </w:r>
-      <w:proofErr w:type="gramEnd"/>
       <w:r>
         <w:rPr>
           <w:rFonts w:ascii="Garamond" w:hAnsi="Garamond" w:cs="Garamond"/>
@@ -3145,23 +3258,7 @@
           <w:rFonts w:ascii="Garamond" w:hAnsi="Garamond" w:cs="Garamond"/>
           <w:color w:val="auto"/>
         </w:rPr>
-        <w:t xml:space="preserve">. Questo crea molti disagi e rallentamenti nelle pratiche, quindi </w:t>
-      </w:r>
-      <w:proofErr w:type="gramStart"/>
-      <w:r>
-        <w:rPr>
-          <w:rFonts w:ascii="Garamond" w:hAnsi="Garamond" w:cs="Garamond"/>
-          <w:color w:val="auto"/>
-        </w:rPr>
-        <w:t>il team</w:t>
-      </w:r>
-      <w:proofErr w:type="gramEnd"/>
-      <w:r>
-        <w:rPr>
-          <w:rFonts w:ascii="Garamond" w:hAnsi="Garamond" w:cs="Garamond"/>
-          <w:color w:val="auto"/>
-        </w:rPr>
-        <w:t xml:space="preserve"> si impegna a creare un sistema che possa automatizzare e migliorar</w:t>
+        <w:t>. Questo crea molti disagi e rallentamenti nelle pratiche, quindi il team si impegna a creare un sistema che possa automatizzare e migliorar</w:t>
       </w:r>
       <w:r>
         <w:rPr>
@@ -3207,7 +3304,7 @@
           <w:lang w:val="it-IT"/>
         </w:rPr>
       </w:pPr>
-      <w:bookmarkStart w:id="4" w:name="_Toc24186427"/>
+      <w:bookmarkStart w:id="5" w:name="_Toc24186427"/>
       <w:r>
         <w:rPr>
           <w:color w:val="auto"/>
@@ -3222,7 +3319,7 @@
         </w:rPr>
         <w:t>Ambito del sistema</w:t>
       </w:r>
-      <w:bookmarkEnd w:id="4"/>
+      <w:bookmarkEnd w:id="5"/>
     </w:p>
     <w:p>
       <w:pPr>
@@ -3612,7 +3709,7 @@
           <w:lang w:val="it-IT"/>
         </w:rPr>
       </w:pPr>
-      <w:bookmarkStart w:id="5" w:name="_Toc24186428"/>
+      <w:bookmarkStart w:id="6" w:name="_Toc24186428"/>
       <w:r>
         <w:rPr>
           <w:color w:val="auto"/>
@@ -3627,7 +3724,7 @@
         </w:rPr>
         <w:t>Obiettivi e criteri di successo del sistema</w:t>
       </w:r>
-      <w:bookmarkEnd w:id="5"/>
+      <w:bookmarkEnd w:id="6"/>
     </w:p>
     <w:p>
       <w:pPr>
@@ -4076,7 +4173,7 @@
           <w:lang w:val="it-IT"/>
         </w:rPr>
       </w:pPr>
-      <w:bookmarkStart w:id="6" w:name="_Toc24186429"/>
+      <w:bookmarkStart w:id="7" w:name="_Toc24186429"/>
       <w:r>
         <w:rPr>
           <w:color w:val="auto"/>
@@ -4091,7 +4188,7 @@
         </w:rPr>
         <w:t>Definizioni, acronimi e abbreviazioni</w:t>
       </w:r>
-      <w:bookmarkEnd w:id="6"/>
+      <w:bookmarkEnd w:id="7"/>
     </w:p>
     <w:p>
       <w:pPr>
@@ -4193,7 +4290,7 @@
           <w:color w:val="auto"/>
         </w:rPr>
       </w:pPr>
-      <w:bookmarkStart w:id="7" w:name="_Toc24186430"/>
+      <w:bookmarkStart w:id="8" w:name="_Toc24186430"/>
       <w:r>
         <w:rPr>
           <w:color w:val="auto"/>
@@ -4207,7 +4304,7 @@
         </w:rPr>
         <w:t>Riferimenti</w:t>
       </w:r>
-      <w:bookmarkEnd w:id="7"/>
+      <w:bookmarkEnd w:id="8"/>
       <w:proofErr w:type="spellEnd"/>
     </w:p>
     <w:p>
@@ -4371,7 +4468,7 @@
           <w:lang w:val="it-IT"/>
         </w:rPr>
       </w:pPr>
-      <w:bookmarkStart w:id="8" w:name="_Toc24186431"/>
+      <w:bookmarkStart w:id="9" w:name="_Toc24186431"/>
       <w:r>
         <w:rPr>
           <w:color w:val="auto"/>
@@ -4386,7 +4483,7 @@
         </w:rPr>
         <w:t>Panoramica</w:t>
       </w:r>
-      <w:bookmarkEnd w:id="8"/>
+      <w:bookmarkEnd w:id="9"/>
       <w:r>
         <w:rPr>
           <w:color w:val="auto"/>
@@ -4892,7 +4989,6 @@
           <w:lang w:val="it-IT"/>
         </w:rPr>
       </w:pPr>
-      <w:proofErr w:type="gramStart"/>
       <w:r>
         <w:rPr>
           <w:rFonts w:ascii="Garamond" w:hAnsi="Garamond" w:cs="Garamond"/>
@@ -4903,7 +4999,6 @@
         </w:rPr>
         <w:t>RF[</w:t>
       </w:r>
-      <w:proofErr w:type="gramEnd"/>
       <w:r>
         <w:rPr>
           <w:rFonts w:ascii="Garamond" w:hAnsi="Garamond" w:cs="Garamond"/>
@@ -5064,7 +5159,6 @@
           <w:lang w:val="it-IT"/>
         </w:rPr>
       </w:pPr>
-      <w:proofErr w:type="gramStart"/>
       <w:r>
         <w:rPr>
           <w:rFonts w:ascii="Garamond" w:hAnsi="Garamond" w:cs="Garamond"/>
@@ -5073,18 +5167,7 @@
           <w:szCs w:val="24"/>
           <w:lang w:val="it-IT"/>
         </w:rPr>
-        <w:t>NFR[</w:t>
-      </w:r>
-      <w:proofErr w:type="gramEnd"/>
-      <w:r>
-        <w:rPr>
-          <w:rFonts w:ascii="Garamond" w:hAnsi="Garamond" w:cs="Garamond"/>
-          <w:color w:val="auto"/>
-          <w:sz w:val="24"/>
-          <w:szCs w:val="24"/>
-          <w:lang w:val="it-IT"/>
-        </w:rPr>
-        <w:t xml:space="preserve">numero] </w:t>
+        <w:t xml:space="preserve">NFR[numero] </w:t>
       </w:r>
       <w:proofErr w:type="spellStart"/>
       <w:r>
@@ -5320,7 +5403,7 @@
           <w:lang w:val="it-IT"/>
         </w:rPr>
       </w:pPr>
-      <w:bookmarkStart w:id="9" w:name="_Toc24186432"/>
+      <w:bookmarkStart w:id="10" w:name="_Toc24186432"/>
       <w:r>
         <w:rPr>
           <w:color w:val="1F4E79"/>
@@ -5337,7 +5420,7 @@
         </w:rPr>
         <w:t>Sistema corrente</w:t>
       </w:r>
-      <w:bookmarkEnd w:id="9"/>
+      <w:bookmarkEnd w:id="10"/>
     </w:p>
     <w:p>
       <w:pPr>
@@ -5653,27 +5736,7 @@
           <w:szCs w:val="24"/>
           <w:lang w:val="it-IT"/>
         </w:rPr>
-        <w:t xml:space="preserve">Il sistema risulta molto macchinoso e alquanto lento poiché i tempi necessari allo scambio di </w:t>
-      </w:r>
-      <w:proofErr w:type="gramStart"/>
-      <w:r>
-        <w:rPr>
-          <w:color w:val="auto"/>
-          <w:sz w:val="24"/>
-          <w:szCs w:val="24"/>
-          <w:lang w:val="it-IT"/>
-        </w:rPr>
-        <w:t>email</w:t>
-      </w:r>
-      <w:proofErr w:type="gramEnd"/>
-      <w:r>
-        <w:rPr>
-          <w:color w:val="auto"/>
-          <w:sz w:val="24"/>
-          <w:szCs w:val="24"/>
-          <w:lang w:val="it-IT"/>
-        </w:rPr>
-        <w:t xml:space="preserve"> e il recupero dei dati dello studente non sono agevoli. Gli oggetti delle mail da parte degli studenti non sono ben precisi e risulta spesso difficile individuare velocemente il tipo di richiesta effettuata.</w:t>
+        <w:t>Il sistema risulta molto macchinoso e alquanto lento poiché i tempi necessari allo scambio di email e il recupero dei dati dello studente non sono agevoli. Gli oggetti delle mail da parte degli studenti non sono ben precisi e risulta spesso difficile individuare velocemente il tipo di richiesta effettuata.</w:t>
       </w:r>
     </w:p>
     <w:p>
@@ -6168,27 +6231,7 @@
           <w:szCs w:val="24"/>
           <w:lang w:val="it-IT"/>
         </w:rPr>
-        <w:t xml:space="preserve"> </w:t>
-      </w:r>
-      <w:proofErr w:type="gramStart"/>
-      <w:r>
-        <w:rPr>
-          <w:color w:val="auto"/>
-          <w:sz w:val="24"/>
-          <w:szCs w:val="24"/>
-          <w:lang w:val="it-IT"/>
-        </w:rPr>
-        <w:t>il team</w:t>
-      </w:r>
-      <w:proofErr w:type="gramEnd"/>
-      <w:r>
-        <w:rPr>
-          <w:color w:val="auto"/>
-          <w:sz w:val="24"/>
-          <w:szCs w:val="24"/>
-          <w:lang w:val="it-IT"/>
-        </w:rPr>
-        <w:t xml:space="preserve"> si impegna a creare un sistema che possa automatizzare e </w:t>
+        <w:t xml:space="preserve"> il team si impegna a creare un sistema che possa automatizzare e </w:t>
       </w:r>
       <w:r>
         <w:rPr>
@@ -6295,7 +6338,7 @@
           <w:lang w:val="it-IT"/>
         </w:rPr>
       </w:pPr>
-      <w:bookmarkStart w:id="10" w:name="_Toc24186433"/>
+      <w:bookmarkStart w:id="11" w:name="_Toc24186433"/>
       <w:r>
         <w:rPr>
           <w:color w:val="1F4E79"/>
@@ -6312,7 +6355,7 @@
         </w:rPr>
         <w:t>Sistema proposto</w:t>
       </w:r>
-      <w:bookmarkEnd w:id="10"/>
+      <w:bookmarkEnd w:id="11"/>
     </w:p>
     <w:p>
       <w:pPr>
@@ -6324,7 +6367,7 @@
           <w:lang w:val="it-IT"/>
         </w:rPr>
       </w:pPr>
-      <w:bookmarkStart w:id="11" w:name="_Toc24186434"/>
+      <w:bookmarkStart w:id="12" w:name="_Toc24186434"/>
       <w:r>
         <w:rPr>
           <w:color w:val="auto"/>
@@ -6339,7 +6382,7 @@
         </w:rPr>
         <w:t>Panoramica</w:t>
       </w:r>
-      <w:bookmarkEnd w:id="11"/>
+      <w:bookmarkEnd w:id="12"/>
     </w:p>
     <w:p>
       <w:pPr>
@@ -7136,7 +7179,7 @@
           <w:lang w:val="it-IT"/>
         </w:rPr>
       </w:pPr>
-      <w:bookmarkStart w:id="12" w:name="_Toc24186435"/>
+      <w:bookmarkStart w:id="13" w:name="_Toc24186435"/>
       <w:r>
         <w:rPr>
           <w:color w:val="auto"/>
@@ -7151,7 +7194,7 @@
         </w:rPr>
         <w:t>Requisiti funzionali</w:t>
       </w:r>
-      <w:bookmarkEnd w:id="12"/>
+      <w:bookmarkEnd w:id="13"/>
     </w:p>
     <w:p>
       <w:pPr>
@@ -7735,16 +7778,7 @@
           <w:szCs w:val="24"/>
           <w:lang w:val="it-IT"/>
         </w:rPr>
-        <w:t>RF1</w:t>
-      </w:r>
-      <w:r>
-        <w:rPr>
-          <w:color w:val="auto"/>
-          <w:sz w:val="24"/>
-          <w:szCs w:val="24"/>
-          <w:lang w:val="it-IT"/>
-        </w:rPr>
-        <w:t>0</w:t>
+        <w:t>RF10</w:t>
       </w:r>
       <w:r>
         <w:rPr>
@@ -8013,7 +8047,7 @@
           <w:lang w:val="it-IT"/>
         </w:rPr>
       </w:pPr>
-      <w:bookmarkStart w:id="13" w:name="_Toc24186436"/>
+      <w:bookmarkStart w:id="14" w:name="_Toc24186436"/>
       <w:r>
         <w:rPr>
           <w:color w:val="auto"/>
@@ -8042,7 +8076,7 @@
         </w:rPr>
         <w:t xml:space="preserve"> funzionali</w:t>
       </w:r>
-      <w:bookmarkEnd w:id="13"/>
+      <w:bookmarkEnd w:id="14"/>
     </w:p>
     <w:p>
       <w:pPr>
@@ -8410,27 +8444,7 @@
           <w:szCs w:val="24"/>
           <w:lang w:val="it-IT"/>
         </w:rPr>
-        <w:t xml:space="preserve">Il sistema deve essere di facile manutenzione, in modo tale da individuare rapidamente bug </w:t>
-      </w:r>
-      <w:proofErr w:type="gramStart"/>
-      <w:r>
-        <w:rPr>
-          <w:color w:val="auto"/>
-          <w:sz w:val="24"/>
-          <w:szCs w:val="24"/>
-          <w:lang w:val="it-IT"/>
-        </w:rPr>
-        <w:t>e</w:t>
-      </w:r>
-      <w:proofErr w:type="gramEnd"/>
-      <w:r>
-        <w:rPr>
-          <w:color w:val="auto"/>
-          <w:sz w:val="24"/>
-          <w:szCs w:val="24"/>
-          <w:lang w:val="it-IT"/>
-        </w:rPr>
-        <w:t xml:space="preserve"> errori di sistema e di correggerli in modo altrettanto rapido e deve potersi adattare ai cambiamenti portati dalla realtà, da nuove esigenze da parte degli utenti e dalle nuove tecnologie.</w:t>
+        <w:t>Il sistema deve essere di facile manutenzione, in modo tale da individuare rapidamente bug e errori di sistema e di correggerli in modo altrettanto rapido e deve potersi adattare ai cambiamenti portati dalla realtà, da nuove esigenze da parte degli utenti e dalle nuove tecnologie.</w:t>
       </w:r>
     </w:p>
     <w:p>
@@ -8696,7 +8710,7 @@
           <w:lang w:val="it-IT"/>
         </w:rPr>
       </w:pPr>
-      <w:bookmarkStart w:id="14" w:name="_Toc24186437"/>
+      <w:bookmarkStart w:id="15" w:name="_Toc24186437"/>
       <w:r>
         <w:rPr>
           <w:color w:val="auto"/>
@@ -8711,7 +8725,7 @@
         </w:rPr>
         <w:t>Modello di sistema</w:t>
       </w:r>
-      <w:bookmarkEnd w:id="14"/>
+      <w:bookmarkEnd w:id="15"/>
     </w:p>
     <w:p>
       <w:pPr>
@@ -17403,7 +17417,6 @@
                 <w:lang w:val="it-IT"/>
               </w:rPr>
             </w:pPr>
-            <w:proofErr w:type="gramStart"/>
             <w:r>
               <w:rPr>
                 <w:rFonts w:asciiTheme="majorHAnsi" w:hAnsiTheme="majorHAnsi"/>
@@ -17422,18 +17435,7 @@
                 <w:szCs w:val="22"/>
                 <w:lang w:val="it-IT"/>
               </w:rPr>
-              <w:t xml:space="preserve"> MEMBRO</w:t>
-            </w:r>
-            <w:proofErr w:type="gramEnd"/>
-            <w:r>
-              <w:rPr>
-                <w:rFonts w:asciiTheme="majorHAnsi" w:hAnsiTheme="majorHAnsi"/>
-                <w:color w:val="auto"/>
-                <w:sz w:val="22"/>
-                <w:szCs w:val="22"/>
-                <w:lang w:val="it-IT"/>
-              </w:rPr>
-              <w:t xml:space="preserve"> </w:t>
+              <w:t xml:space="preserve"> MEMBRO </w:t>
             </w:r>
             <w:r>
               <w:rPr>
@@ -17617,39 +17619,17 @@
                 <w:szCs w:val="22"/>
                 <w:lang w:val="it-IT"/>
               </w:rPr>
-              <w:t xml:space="preserve">utorato di poter visualizzare una lista completa di </w:t>
-            </w:r>
-            <w:proofErr w:type="gramStart"/>
-            <w:r>
-              <w:rPr>
-                <w:rFonts w:asciiTheme="majorHAnsi" w:hAnsiTheme="majorHAnsi"/>
-                <w:color w:val="auto"/>
-                <w:sz w:val="22"/>
-                <w:szCs w:val="22"/>
-                <w:lang w:val="it-IT"/>
-              </w:rPr>
-              <w:t>tutt</w:t>
-            </w:r>
-            <w:r>
-              <w:rPr>
-                <w:rFonts w:asciiTheme="majorHAnsi" w:hAnsiTheme="majorHAnsi"/>
-                <w:color w:val="auto"/>
-                <w:sz w:val="22"/>
-                <w:szCs w:val="22"/>
-                <w:lang w:val="it-IT"/>
-              </w:rPr>
-              <w:t>i gli studenti</w:t>
-            </w:r>
-            <w:proofErr w:type="gramEnd"/>
-            <w:r>
-              <w:rPr>
-                <w:rFonts w:asciiTheme="majorHAnsi" w:hAnsiTheme="majorHAnsi"/>
-                <w:color w:val="auto"/>
-                <w:sz w:val="22"/>
-                <w:szCs w:val="22"/>
-                <w:lang w:val="it-IT"/>
-              </w:rPr>
-              <w:t xml:space="preserve"> che hanno usufruito dello sportello di tutorato</w:t>
+              <w:t>utorato di poter visualizzare una lista completa di tutt</w:t>
+            </w:r>
+            <w:r>
+              <w:rPr>
+                <w:rFonts w:asciiTheme="majorHAnsi" w:hAnsiTheme="majorHAnsi"/>
+                <w:color w:val="auto"/>
+                <w:sz w:val="22"/>
+                <w:szCs w:val="22"/>
+                <w:lang w:val="it-IT"/>
+              </w:rPr>
+              <w:t>i gli studenti che hanno usufruito dello sportello di tutorato</w:t>
             </w:r>
             <w:r>
               <w:rPr>
@@ -18070,29 +18050,7 @@
                 <w:szCs w:val="22"/>
                 <w:lang w:val="it-IT"/>
               </w:rPr>
-              <w:t xml:space="preserve"> elenco di </w:t>
-            </w:r>
-            <w:proofErr w:type="gramStart"/>
-            <w:r>
-              <w:rPr>
-                <w:rFonts w:asciiTheme="majorHAnsi" w:hAnsiTheme="majorHAnsi"/>
-                <w:color w:val="auto"/>
-                <w:sz w:val="22"/>
-                <w:szCs w:val="22"/>
-                <w:lang w:val="it-IT"/>
-              </w:rPr>
-              <w:t>tutti gli studenti</w:t>
-            </w:r>
-            <w:proofErr w:type="gramEnd"/>
-            <w:r>
-              <w:rPr>
-                <w:rFonts w:asciiTheme="majorHAnsi" w:hAnsiTheme="majorHAnsi"/>
-                <w:color w:val="auto"/>
-                <w:sz w:val="22"/>
-                <w:szCs w:val="22"/>
-                <w:lang w:val="it-IT"/>
-              </w:rPr>
-              <w:t xml:space="preserve"> che hanno usufruito dello sportello di tutorato</w:t>
+              <w:t xml:space="preserve"> elenco di tutti gli studenti che hanno usufruito dello sportello di tutorato</w:t>
             </w:r>
             <w:r>
               <w:rPr>
@@ -19211,7 +19169,6 @@
                 <w:lang w:val="it-IT"/>
               </w:rPr>
             </w:pPr>
-            <w:proofErr w:type="gramStart"/>
             <w:r>
               <w:rPr>
                 <w:rFonts w:asciiTheme="majorHAnsi" w:hAnsiTheme="majorHAnsi"/>
@@ -19230,18 +19187,7 @@
                 <w:szCs w:val="22"/>
                 <w:lang w:val="it-IT"/>
               </w:rPr>
-              <w:t xml:space="preserve"> MEMBRO</w:t>
-            </w:r>
-            <w:proofErr w:type="gramEnd"/>
-            <w:r>
-              <w:rPr>
-                <w:rFonts w:asciiTheme="majorHAnsi" w:hAnsiTheme="majorHAnsi"/>
-                <w:color w:val="auto"/>
-                <w:sz w:val="22"/>
-                <w:szCs w:val="22"/>
-                <w:lang w:val="it-IT"/>
-              </w:rPr>
-              <w:t xml:space="preserve"> </w:t>
+              <w:t xml:space="preserve"> MEMBRO </w:t>
             </w:r>
             <w:r>
               <w:rPr>
@@ -20155,7 +20101,6 @@
                 <w:lang w:val="it-IT"/>
               </w:rPr>
             </w:pPr>
-            <w:proofErr w:type="gramStart"/>
             <w:r>
               <w:rPr>
                 <w:rFonts w:asciiTheme="majorHAnsi" w:hAnsiTheme="majorHAnsi"/>
@@ -20174,18 +20119,7 @@
                 <w:szCs w:val="22"/>
                 <w:lang w:val="it-IT"/>
               </w:rPr>
-              <w:t xml:space="preserve"> MEMBRO</w:t>
-            </w:r>
-            <w:proofErr w:type="gramEnd"/>
-            <w:r>
-              <w:rPr>
-                <w:rFonts w:asciiTheme="majorHAnsi" w:hAnsiTheme="majorHAnsi"/>
-                <w:color w:val="auto"/>
-                <w:sz w:val="22"/>
-                <w:szCs w:val="22"/>
-                <w:lang w:val="it-IT"/>
-              </w:rPr>
-              <w:t xml:space="preserve"> </w:t>
+              <w:t xml:space="preserve"> MEMBRO </w:t>
             </w:r>
             <w:r>
               <w:rPr>
@@ -21981,27 +21915,15 @@
                 <w:lang w:val="it-IT"/>
               </w:rPr>
             </w:pPr>
-            <w:proofErr w:type="gramStart"/>
-            <w:r>
-              <w:rPr>
-                <w:rFonts w:asciiTheme="majorHAnsi" w:hAnsiTheme="majorHAnsi"/>
-                <w:color w:val="auto"/>
-                <w:sz w:val="22"/>
-                <w:szCs w:val="22"/>
-                <w:lang w:val="it-IT"/>
-              </w:rPr>
-              <w:t>3</w:t>
-            </w:r>
-            <w:proofErr w:type="gramEnd"/>
-            <w:r>
-              <w:rPr>
-                <w:rFonts w:asciiTheme="majorHAnsi" w:hAnsiTheme="majorHAnsi"/>
-                <w:color w:val="auto"/>
-                <w:sz w:val="22"/>
-                <w:szCs w:val="22"/>
-                <w:lang w:val="it-IT"/>
-              </w:rPr>
-              <w:t xml:space="preserve"> usi/giorno</w:t>
+            <w:r>
+              <w:rPr>
+                <w:rFonts w:asciiTheme="majorHAnsi" w:hAnsiTheme="majorHAnsi"/>
+                <w:color w:val="auto"/>
+                <w:sz w:val="22"/>
+                <w:szCs w:val="22"/>
+                <w:lang w:val="it-IT"/>
+              </w:rPr>
+              <w:t>3 usi/giorno</w:t>
             </w:r>
           </w:p>
         </w:tc>
@@ -28341,29 +28263,7 @@
                 <w:szCs w:val="22"/>
                 <w:lang w:val="it-IT"/>
               </w:rPr>
-              <w:t xml:space="preserve">In condizioni di massimo utilizzo, il servizio di accesso dovrebbe essere fruito, contemporaneamente, da </w:t>
-            </w:r>
-            <w:proofErr w:type="gramStart"/>
-            <w:r>
-              <w:rPr>
-                <w:rFonts w:asciiTheme="majorHAnsi" w:hAnsiTheme="majorHAnsi"/>
-                <w:color w:val="auto"/>
-                <w:sz w:val="22"/>
-                <w:szCs w:val="22"/>
-                <w:lang w:val="it-IT"/>
-              </w:rPr>
-              <w:t>10</w:t>
-            </w:r>
-            <w:proofErr w:type="gramEnd"/>
-            <w:r>
-              <w:rPr>
-                <w:rFonts w:asciiTheme="majorHAnsi" w:hAnsiTheme="majorHAnsi"/>
-                <w:color w:val="auto"/>
-                <w:sz w:val="22"/>
-                <w:szCs w:val="22"/>
-                <w:lang w:val="it-IT"/>
-              </w:rPr>
-              <w:t xml:space="preserve"> studenti.</w:t>
+              <w:t>In condizioni di massimo utilizzo, il servizio di accesso dovrebbe essere fruito, contemporaneamente, da 10 studenti.</w:t>
             </w:r>
           </w:p>
         </w:tc>
@@ -30912,7 +30812,7 @@
                 <w:lang w:val="it-IT"/>
               </w:rPr>
             </w:pPr>
-            <w:bookmarkStart w:id="15" w:name="_Hlk24192660"/>
+            <w:bookmarkStart w:id="16" w:name="_Hlk24192660"/>
             <w:r>
               <w:rPr>
                 <w:rFonts w:asciiTheme="majorHAnsi" w:hAnsiTheme="majorHAnsi"/>
@@ -31226,7 +31126,7 @@
           </w:p>
         </w:tc>
       </w:tr>
-      <w:bookmarkEnd w:id="15"/>
+      <w:bookmarkEnd w:id="16"/>
       <w:tr>
         <w:tc>
           <w:tcPr>
@@ -31817,27 +31717,15 @@
                 <w:lang w:val="it-IT"/>
               </w:rPr>
             </w:pPr>
-            <w:proofErr w:type="gramStart"/>
-            <w:r>
-              <w:rPr>
-                <w:rFonts w:asciiTheme="majorHAnsi" w:hAnsiTheme="majorHAnsi"/>
-                <w:color w:val="auto"/>
-                <w:sz w:val="22"/>
-                <w:szCs w:val="22"/>
-                <w:lang w:val="it-IT"/>
-              </w:rPr>
-              <w:t>3</w:t>
-            </w:r>
-            <w:proofErr w:type="gramEnd"/>
-            <w:r>
-              <w:rPr>
-                <w:rFonts w:asciiTheme="majorHAnsi" w:hAnsiTheme="majorHAnsi"/>
-                <w:color w:val="auto"/>
-                <w:sz w:val="22"/>
-                <w:szCs w:val="22"/>
-                <w:lang w:val="it-IT"/>
-              </w:rPr>
-              <w:t xml:space="preserve"> usi/giorno</w:t>
+            <w:r>
+              <w:rPr>
+                <w:rFonts w:asciiTheme="majorHAnsi" w:hAnsiTheme="majorHAnsi"/>
+                <w:color w:val="auto"/>
+                <w:sz w:val="22"/>
+                <w:szCs w:val="22"/>
+                <w:lang w:val="it-IT"/>
+              </w:rPr>
+              <w:t>3 usi/giorno</w:t>
             </w:r>
           </w:p>
         </w:tc>
@@ -46129,19 +46017,7 @@
                 <w:szCs w:val="24"/>
                 <w:lang w:val="it-IT"/>
               </w:rPr>
-              <w:t>1</w:t>
-            </w:r>
-            <w:r>
-              <w:rPr>
-                <w:rFonts w:asciiTheme="majorHAnsi" w:hAnsiTheme="majorHAnsi"/>
-                <w:b/>
-                <w:bCs/>
-                <w:color w:val="FFFFFF" w:themeColor="background1"/>
-                <w:sz w:val="24"/>
-                <w:szCs w:val="24"/>
-                <w:lang w:val="it-IT"/>
-              </w:rPr>
-              <w:t>2</w:t>
+              <w:t>12</w:t>
             </w:r>
           </w:p>
         </w:tc>
@@ -47966,8 +47842,6 @@
               </w:rPr>
               <w:t>dei tutor iscritti alla piattaforma.</w:t>
             </w:r>
-            <w:bookmarkStart w:id="16" w:name="_GoBack"/>
-            <w:bookmarkEnd w:id="16"/>
           </w:p>
         </w:tc>
       </w:tr>
@@ -52170,7 +52044,6 @@
       <w:t xml:space="preserve">- Prof.ssa </w:t>
     </w:r>
     <w:proofErr w:type="spellStart"/>
-    <w:proofErr w:type="gramStart"/>
     <w:r>
       <w:rPr>
         <w:rFonts w:ascii="Century Gothic" w:hAnsi="Century Gothic"/>
@@ -52182,7 +52055,6 @@
       <w:t>F.Ferrucci</w:t>
     </w:r>
     <w:proofErr w:type="spellEnd"/>
-    <w:proofErr w:type="gramEnd"/>
   </w:p>
   <w:p>
     <w:pPr>
@@ -52360,7 +52232,6 @@
       <w:t xml:space="preserve">- Prof.ssa </w:t>
     </w:r>
     <w:proofErr w:type="spellStart"/>
-    <w:proofErr w:type="gramStart"/>
     <w:r>
       <w:rPr>
         <w:rFonts w:ascii="Century Gothic" w:hAnsi="Century Gothic"/>
@@ -52372,7 +52243,6 @@
       <w:t>F.Ferrucci</w:t>
     </w:r>
     <w:proofErr w:type="spellEnd"/>
-    <w:proofErr w:type="gramEnd"/>
   </w:p>
   <w:p>
     <w:pPr>
@@ -56753,7 +56623,7 @@
 </file>
 
 <file path=customXml/itemProps3.xml><?xml version="1.0" encoding="utf-8"?>
-<ds:datastoreItem xmlns:ds="http://schemas.openxmlformats.org/officeDocument/2006/customXml" ds:itemID="{1E15BABF-270F-4DE7-ABE2-D2D8C2E1FF8C}">
+<ds:datastoreItem xmlns:ds="http://schemas.openxmlformats.org/officeDocument/2006/customXml" ds:itemID="{4AA1CB9F-860E-4953-BCFB-E3F795633A69}">
   <ds:schemaRefs>
     <ds:schemaRef ds:uri="http://schemas.openxmlformats.org/officeDocument/2006/bibliography"/>
   </ds:schemaRefs>
